--- a/הסבר על האלגוריתמים.docx
+++ b/הסבר על האלגוריתמים.docx
@@ -337,7 +337,14 @@
               <w:rFonts w:ascii="Cambria Math" w:eastAsiaTheme="minorEastAsia" w:hAnsi="Cambria Math"/>
               <w:lang w:val="en-US"/>
             </w:rPr>
-            <m:t>=D</m:t>
+            <m:t>=</m:t>
+          </m:r>
+          <m:r>
+            <w:rPr>
+              <w:rFonts w:ascii="Cambria Math" w:eastAsiaTheme="minorEastAsia" w:hAnsi="Cambria Math"/>
+              <w:lang w:val="en-US"/>
+            </w:rPr>
+            <m:t>-D</m:t>
           </m:r>
         </m:oMath>
       </m:oMathPara>
@@ -576,6 +583,518 @@
         <w:jc w:val="right"/>
         <w:rPr>
           <w:rFonts w:eastAsiaTheme="minorEastAsia"/>
+          <w:lang w:val="en-US"/>
+        </w:rPr>
+      </w:pPr>
+    </w:p>
+    <w:p>
+      <w:pPr>
+        <w:pBdr>
+          <w:bottom w:val="single" w:sz="6" w:space="1" w:color="auto"/>
+        </w:pBdr>
+        <w:bidi/>
+        <w:jc w:val="right"/>
+        <w:rPr>
+          <w:rFonts w:eastAsiaTheme="minorEastAsia"/>
+          <w:lang w:val="en-US"/>
+        </w:rPr>
+      </w:pPr>
+    </w:p>
+    <w:p>
+      <w:pPr>
+        <w:bidi/>
+        <w:rPr>
+          <w:rFonts w:eastAsiaTheme="minorEastAsia"/>
+          <w:rtl/>
+          <w:lang w:val="en-US"/>
+        </w:rPr>
+      </w:pPr>
+      <w:r>
+        <w:rPr>
+          <w:rFonts w:eastAsiaTheme="minorEastAsia" w:hint="cs"/>
+          <w:rtl/>
+          <w:lang w:val="en-US"/>
+        </w:rPr>
+        <w:t xml:space="preserve">אפשרות לבחירה ההזמנה הכי גרועה, </w:t>
+      </w:r>
+    </w:p>
+    <w:p>
+      <w:pPr>
+        <w:bidi/>
+        <w:rPr>
+          <w:rFonts w:eastAsiaTheme="minorEastAsia"/>
+          <w:rtl/>
+          <w:lang w:val="en-US"/>
+        </w:rPr>
+      </w:pPr>
+      <w:r>
+        <w:rPr>
+          <w:rFonts w:eastAsiaTheme="minorEastAsia" w:hint="cs"/>
+          <w:rtl/>
+          <w:lang w:val="en-US"/>
+        </w:rPr>
+        <w:t xml:space="preserve">להתחיל במוצר אחד לפי ההזמנה שלו , ולפי זה אנחנו ננסה להוסיף את העצירות אשר חייבים לעשות , </w:t>
+      </w:r>
+    </w:p>
+    <w:p>
+      <w:pPr>
+        <w:bidi/>
+        <w:rPr>
+          <w:rFonts w:eastAsiaTheme="minorEastAsia"/>
+          <w:rtl/>
+          <w:lang w:val="en-US"/>
+        </w:rPr>
+      </w:pPr>
+      <w:r>
+        <w:rPr>
+          <w:rFonts w:eastAsiaTheme="minorEastAsia" w:hint="cs"/>
+          <w:rtl/>
+          <w:lang w:val="en-US"/>
+        </w:rPr>
+        <w:t xml:space="preserve">ולחשב את ההזמנה עם הכי הרבה. </w:t>
+      </w:r>
+    </w:p>
+    <w:p>
+      <w:pPr>
+        <w:bidi/>
+        <w:rPr>
+          <w:rFonts w:eastAsiaTheme="minorEastAsia"/>
+          <w:rtl/>
+          <w:lang w:val="en-US"/>
+        </w:rPr>
+      </w:pPr>
+    </w:p>
+    <w:p>
+      <w:pPr>
+        <w:bidi/>
+        <w:rPr>
+          <w:rFonts w:eastAsiaTheme="minorEastAsia"/>
+          <w:rtl/>
+          <w:lang w:val="en-US"/>
+        </w:rPr>
+      </w:pPr>
+    </w:p>
+    <w:p>
+      <w:pPr>
+        <w:bidi/>
+        <w:rPr>
+          <w:rFonts w:eastAsiaTheme="minorEastAsia"/>
+          <w:rtl/>
+          <w:lang w:val="en-US"/>
+        </w:rPr>
+      </w:pPr>
+      <w:r>
+        <w:rPr>
+          <w:rFonts w:eastAsiaTheme="minorEastAsia" w:hint="cs"/>
+          <w:rtl/>
+          <w:lang w:val="en-US"/>
+        </w:rPr>
+        <w:lastRenderedPageBreak/>
+        <w:t>לשבוע הבא:</w:t>
+      </w:r>
+      <w:r>
+        <w:rPr>
+          <w:rFonts w:eastAsiaTheme="minorEastAsia"/>
+          <w:lang w:val="en-US"/>
+        </w:rPr>
+        <w:t xml:space="preserve"> </w:t>
+      </w:r>
+    </w:p>
+    <w:p>
+      <w:pPr>
+        <w:bidi/>
+        <w:rPr>
+          <w:rFonts w:eastAsiaTheme="minorEastAsia"/>
+          <w:rtl/>
+          <w:lang w:val="en-US"/>
+        </w:rPr>
+      </w:pPr>
+      <w:r>
+        <w:rPr>
+          <w:rFonts w:eastAsiaTheme="minorEastAsia" w:hint="cs"/>
+          <w:rtl/>
+          <w:lang w:val="en-US"/>
+        </w:rPr>
+        <w:t xml:space="preserve">לעשות </w:t>
+      </w:r>
+      <w:proofErr w:type="spellStart"/>
+      <w:r>
+        <w:rPr>
+          <w:rFonts w:eastAsiaTheme="minorEastAsia" w:hint="cs"/>
+          <w:rtl/>
+          <w:lang w:val="en-US"/>
+        </w:rPr>
+        <w:t>analitcis</w:t>
+      </w:r>
+      <w:proofErr w:type="spellEnd"/>
+      <w:r>
+        <w:rPr>
+          <w:rFonts w:eastAsiaTheme="minorEastAsia" w:hint="cs"/>
+          <w:rtl/>
+          <w:lang w:val="en-US"/>
+        </w:rPr>
+        <w:t xml:space="preserve"> של המדדים שדברנו עליהם. </w:t>
+      </w:r>
+    </w:p>
+    <w:p>
+      <w:pPr>
+        <w:bidi/>
+        <w:rPr>
+          <w:rFonts w:eastAsiaTheme="minorEastAsia"/>
+          <w:rtl/>
+          <w:lang w:val="en-US"/>
+        </w:rPr>
+      </w:pPr>
+      <w:r>
+        <w:rPr>
+          <w:rFonts w:eastAsiaTheme="minorEastAsia" w:hint="cs"/>
+          <w:rtl/>
+          <w:lang w:val="en-US"/>
+        </w:rPr>
+        <w:t>המצגת שלמה חשוב!,</w:t>
+      </w:r>
+    </w:p>
+    <w:p>
+      <w:pPr>
+        <w:bidi/>
+        <w:rPr>
+          <w:rFonts w:eastAsiaTheme="minorEastAsia"/>
+          <w:lang w:val="en-US"/>
+        </w:rPr>
+      </w:pPr>
+      <w:r>
+        <w:rPr>
+          <w:rFonts w:eastAsiaTheme="minorEastAsia" w:hint="cs"/>
+          <w:rtl/>
+          <w:lang w:val="en-US"/>
+        </w:rPr>
+        <w:t xml:space="preserve">דוח כמעט שלם, </w:t>
+      </w:r>
+    </w:p>
+    <w:p>
+      <w:pPr>
+        <w:bidi/>
+        <w:rPr>
+          <w:rFonts w:eastAsiaTheme="minorEastAsia"/>
+          <w:lang w:val="en-US"/>
+        </w:rPr>
+      </w:pPr>
+      <w:r>
+        <w:rPr>
+          <w:rFonts w:eastAsiaTheme="minorEastAsia" w:hint="cs"/>
+          <w:rtl/>
+          <w:lang w:val="en-US"/>
+        </w:rPr>
+        <w:t xml:space="preserve">בנוס להציג כלי </w:t>
+      </w:r>
+      <w:proofErr w:type="spellStart"/>
+      <w:r>
+        <w:rPr>
+          <w:rFonts w:eastAsiaTheme="minorEastAsia" w:hint="cs"/>
+          <w:rtl/>
+          <w:lang w:val="en-US"/>
+        </w:rPr>
+        <w:t>online</w:t>
+      </w:r>
+      <w:proofErr w:type="spellEnd"/>
+      <w:r>
+        <w:rPr>
+          <w:rFonts w:eastAsiaTheme="minorEastAsia" w:hint="cs"/>
+          <w:rtl/>
+          <w:lang w:val="en-US"/>
+        </w:rPr>
+        <w:t xml:space="preserve">. </w:t>
+      </w:r>
+    </w:p>
+    <w:p>
+      <w:pPr>
+        <w:bidi/>
+        <w:rPr>
+          <w:rFonts w:eastAsiaTheme="minorEastAsia"/>
+          <w:rtl/>
+          <w:lang w:val="en-US"/>
+        </w:rPr>
+      </w:pPr>
+      <w:r>
+        <w:rPr>
+          <w:rFonts w:eastAsiaTheme="minorEastAsia" w:hint="cs"/>
+          <w:rtl/>
+          <w:lang w:val="en-US"/>
+        </w:rPr>
+        <w:t>הערות במצגת הראשונית לתקן חשוב</w:t>
+      </w:r>
+      <w:r>
+        <w:rPr>
+          <w:rFonts w:eastAsiaTheme="minorEastAsia" w:hint="cs"/>
+          <w:rtl/>
+          <w:lang w:val="en-US"/>
+        </w:rPr>
+        <w:t>.</w:t>
+      </w:r>
+    </w:p>
+    <w:p>
+      <w:pPr>
+        <w:bidi/>
+        <w:rPr>
+          <w:rFonts w:eastAsiaTheme="minorEastAsia"/>
+          <w:rtl/>
+          <w:lang w:val="en-US"/>
+        </w:rPr>
+      </w:pPr>
+    </w:p>
+    <w:p>
+      <w:pPr>
+        <w:bidi/>
+        <w:rPr>
+          <w:rFonts w:eastAsiaTheme="minorEastAsia"/>
+          <w:rtl/>
+          <w:lang w:val="en-US"/>
+        </w:rPr>
+      </w:pPr>
+    </w:p>
+    <w:p>
+      <w:pPr>
+        <w:bidi/>
+        <w:rPr>
+          <w:rFonts w:eastAsiaTheme="minorEastAsia"/>
+          <w:rtl/>
+          <w:lang w:val="en-US"/>
+        </w:rPr>
+      </w:pPr>
+      <w:r>
+        <w:rPr>
+          <w:rFonts w:eastAsiaTheme="minorEastAsia" w:hint="cs"/>
+          <w:rtl/>
+          <w:lang w:val="en-US"/>
+        </w:rPr>
+        <w:t>תהליך ההצגה הינו:</w:t>
+      </w:r>
+      <w:r>
+        <w:rPr>
+          <w:rFonts w:eastAsiaTheme="minorEastAsia"/>
+          <w:lang w:val="en-US"/>
+        </w:rPr>
+        <w:t xml:space="preserve"> </w:t>
+      </w:r>
+    </w:p>
+    <w:p>
+      <w:pPr>
+        <w:bidi/>
+        <w:rPr>
+          <w:rFonts w:eastAsiaTheme="minorEastAsia"/>
+          <w:rtl/>
+          <w:lang w:val="en-US"/>
+        </w:rPr>
+      </w:pPr>
+      <w:r>
+        <w:rPr>
+          <w:rFonts w:eastAsiaTheme="minorEastAsia" w:hint="cs"/>
+          <w:rtl/>
+          <w:lang w:val="en-US"/>
+        </w:rPr>
+        <w:t>רקע,</w:t>
+      </w:r>
+    </w:p>
+    <w:p>
+      <w:pPr>
+        <w:bidi/>
+        <w:rPr>
+          <w:rFonts w:eastAsiaTheme="minorEastAsia"/>
+          <w:rtl/>
+          <w:lang w:val="en-US"/>
+        </w:rPr>
+      </w:pPr>
+      <w:r>
+        <w:rPr>
+          <w:rFonts w:eastAsiaTheme="minorEastAsia" w:hint="cs"/>
+          <w:rtl/>
+          <w:lang w:val="en-US"/>
+        </w:rPr>
+        <w:t xml:space="preserve">בעיה </w:t>
+      </w:r>
+    </w:p>
+    <w:p>
+      <w:pPr>
+        <w:bidi/>
+        <w:rPr>
+          <w:rFonts w:eastAsiaTheme="minorEastAsia"/>
+          <w:rtl/>
+          <w:lang w:val="en-US"/>
+        </w:rPr>
+      </w:pPr>
+      <w:r>
+        <w:rPr>
+          <w:rFonts w:eastAsiaTheme="minorEastAsia" w:hint="cs"/>
+          <w:rtl/>
+          <w:lang w:val="en-US"/>
+        </w:rPr>
+        <w:t xml:space="preserve">מדדים </w:t>
+      </w:r>
+    </w:p>
+    <w:p>
+      <w:pPr>
+        <w:bidi/>
+        <w:rPr>
+          <w:rFonts w:eastAsiaTheme="minorEastAsia"/>
+          <w:rtl/>
+          <w:lang w:val="en-US"/>
+        </w:rPr>
+      </w:pPr>
+      <w:r>
+        <w:rPr>
+          <w:rFonts w:eastAsiaTheme="minorEastAsia" w:hint="cs"/>
+          <w:rtl/>
+          <w:lang w:val="en-US"/>
+        </w:rPr>
+        <w:t xml:space="preserve">מה עשינו </w:t>
+      </w:r>
+    </w:p>
+    <w:p>
+      <w:pPr>
+        <w:bidi/>
+        <w:rPr>
+          <w:rFonts w:eastAsiaTheme="minorEastAsia"/>
+          <w:rtl/>
+          <w:lang w:val="en-US"/>
+        </w:rPr>
+      </w:pPr>
+      <w:r>
+        <w:rPr>
+          <w:rFonts w:eastAsiaTheme="minorEastAsia" w:hint="cs"/>
+          <w:rtl/>
+          <w:lang w:val="en-US"/>
+        </w:rPr>
+        <w:t xml:space="preserve">פתרון </w:t>
+      </w:r>
+      <w:proofErr w:type="spellStart"/>
+      <w:r>
+        <w:rPr>
+          <w:rFonts w:eastAsiaTheme="minorEastAsia" w:hint="cs"/>
+          <w:rtl/>
+          <w:lang w:val="en-US"/>
+        </w:rPr>
+        <w:t>ואו</w:t>
+      </w:r>
+      <w:proofErr w:type="spellEnd"/>
+      <w:r>
+        <w:rPr>
+          <w:rFonts w:eastAsiaTheme="minorEastAsia" w:hint="cs"/>
+          <w:rtl/>
+          <w:lang w:val="en-US"/>
+        </w:rPr>
+        <w:t xml:space="preserve"> כלי </w:t>
+      </w:r>
+    </w:p>
+    <w:p>
+      <w:pPr>
+        <w:bidi/>
+        <w:rPr>
+          <w:rFonts w:eastAsiaTheme="minorEastAsia"/>
+          <w:rtl/>
+          <w:lang w:val="en-US"/>
+        </w:rPr>
+      </w:pPr>
+      <w:r>
+        <w:rPr>
+          <w:rFonts w:eastAsiaTheme="minorEastAsia" w:hint="cs"/>
+          <w:rtl/>
+          <w:lang w:val="en-US"/>
+        </w:rPr>
+        <w:t xml:space="preserve">איך שיפרנו </w:t>
+      </w:r>
+    </w:p>
+    <w:p>
+      <w:pPr>
+        <w:bidi/>
+        <w:rPr>
+          <w:rFonts w:eastAsiaTheme="minorEastAsia"/>
+          <w:rtl/>
+          <w:lang w:val="en-US"/>
+        </w:rPr>
+      </w:pPr>
+      <w:r>
+        <w:rPr>
+          <w:rFonts w:eastAsiaTheme="minorEastAsia" w:hint="cs"/>
+          <w:rtl/>
+          <w:lang w:val="en-US"/>
+        </w:rPr>
+        <w:t>סקר ספרות</w:t>
+      </w:r>
+    </w:p>
+    <w:p>
+      <w:pPr>
+        <w:bidi/>
+        <w:rPr>
+          <w:rFonts w:eastAsiaTheme="minorEastAsia"/>
+          <w:rtl/>
+          <w:lang w:val="en-US"/>
+        </w:rPr>
+      </w:pPr>
+    </w:p>
+    <w:p>
+      <w:pPr>
+        <w:bidi/>
+        <w:rPr>
+          <w:rFonts w:eastAsiaTheme="minorEastAsia"/>
+          <w:rtl/>
+          <w:lang w:val="en-US"/>
+        </w:rPr>
+      </w:pPr>
+      <w:r>
+        <w:rPr>
+          <w:rFonts w:eastAsiaTheme="minorEastAsia" w:hint="cs"/>
+          <w:rtl/>
+          <w:lang w:val="en-US"/>
+        </w:rPr>
+        <w:t>סה״כ זמן 20 הצגה ו 10 דקות שאלות.</w:t>
+      </w:r>
+    </w:p>
+    <w:p>
+      <w:pPr>
+        <w:bidi/>
+        <w:rPr>
+          <w:rFonts w:eastAsiaTheme="minorEastAsia" w:hint="cs"/>
+          <w:rtl/>
+          <w:lang w:val="en-US"/>
+        </w:rPr>
+      </w:pPr>
+    </w:p>
+    <w:p>
+      <w:pPr>
+        <w:bidi/>
+        <w:rPr>
+          <w:rFonts w:eastAsiaTheme="minorEastAsia"/>
+          <w:rtl/>
+          <w:lang w:val="en-US"/>
+        </w:rPr>
+      </w:pPr>
+    </w:p>
+    <w:p>
+      <w:pPr>
+        <w:bidi/>
+        <w:rPr>
+          <w:rFonts w:eastAsiaTheme="minorEastAsia"/>
+          <w:rtl/>
+          <w:lang w:val="en-US"/>
+        </w:rPr>
+      </w:pPr>
+    </w:p>
+    <w:p>
+      <w:pPr>
+        <w:bidi/>
+        <w:rPr>
+          <w:rFonts w:eastAsiaTheme="minorEastAsia"/>
+          <w:rtl/>
+          <w:lang w:val="en-US"/>
+        </w:rPr>
+      </w:pPr>
+    </w:p>
+    <w:p>
+      <w:pPr>
+        <w:bidi/>
+        <w:rPr>
+          <w:rFonts w:eastAsiaTheme="minorEastAsia" w:hint="cs"/>
+          <w:rtl/>
           <w:lang w:val="en-US"/>
         </w:rPr>
       </w:pPr>
